--- a/AWS  VPC.docx
+++ b/AWS  VPC.docx
@@ -1,6 +1,6 @@
 
 <file path=word/document.xml><?xml version="1.0" encoding="utf-8"?>
-<w:document xmlns:wpc="http://schemas.microsoft.com/office/word/2010/wordprocessingCanvas" xmlns:mc="http://schemas.openxmlformats.org/markup-compatibility/2006" xmlns:o="urn:schemas-microsoft-com:office:office" xmlns:r="http://schemas.openxmlformats.org/officeDocument/2006/relationships" xmlns:m="http://schemas.openxmlformats.org/officeDocument/2006/math" xmlns:v="urn:schemas-microsoft-com:vml" xmlns:wp14="http://schemas.microsoft.com/office/word/2010/wordprocessingDrawing" xmlns:wp="http://schemas.openxmlformats.org/drawingml/2006/wordprocessingDrawing" xmlns:w10="urn:schemas-microsoft-com:office:word" xmlns:w="http://schemas.openxmlformats.org/wordprocessingml/2006/main" xmlns:w14="http://schemas.microsoft.com/office/word/2010/wordml" xmlns:wpg="http://schemas.microsoft.com/office/word/2010/wordprocessingGroup" xmlns:wpi="http://schemas.microsoft.com/office/word/2010/wordprocessingInk" xmlns:wne="http://schemas.microsoft.com/office/word/2006/wordml" xmlns:wps="http://schemas.microsoft.com/office/word/2010/wordprocessingShape" mc:Ignorable="w14 wp14">
+<w:document xmlns:ve="http://schemas.openxmlformats.org/markup-compatibility/2006" xmlns:o="urn:schemas-microsoft-com:office:office" xmlns:r="http://schemas.openxmlformats.org/officeDocument/2006/relationships" xmlns:m="http://schemas.openxmlformats.org/officeDocument/2006/math" xmlns:v="urn:schemas-microsoft-com:vml" xmlns:wp="http://schemas.openxmlformats.org/drawingml/2006/wordprocessingDrawing" xmlns:w10="urn:schemas-microsoft-com:office:word" xmlns:w="http://schemas.openxmlformats.org/wordprocessingml/2006/main" xmlns:wne="http://schemas.microsoft.com/office/word/2006/wordml">
   <w:body>
     <w:p>
       <w:pPr>
@@ -54,6 +54,412 @@
       </w:pPr>
       <w:r>
         <w:lastRenderedPageBreak/>
+        <w:t>VPC</w:t>
+      </w:r>
+    </w:p>
+    <w:p>
+      <w:pPr>
+        <w:pStyle w:val="ListParagraph"/>
+        <w:numPr>
+          <w:ilvl w:val="0"/>
+          <w:numId w:val="43"/>
+        </w:numPr>
+      </w:pPr>
+      <w:r>
+        <w:rPr>
+          <w:rFonts w:ascii="Vani" w:hAnsi="Vani" w:cs="Vani"/>
+        </w:rPr>
+        <w:t>VPC is a virtual N/W</w:t>
+      </w:r>
+    </w:p>
+    <w:p>
+      <w:pPr>
+        <w:pStyle w:val="ListParagraph"/>
+        <w:numPr>
+          <w:ilvl w:val="0"/>
+          <w:numId w:val="43"/>
+        </w:numPr>
+      </w:pPr>
+      <w:r>
+        <w:rPr>
+          <w:rFonts w:ascii="Vani" w:hAnsi="Vani" w:cs="Vani"/>
+        </w:rPr>
+        <w:t>Types:</w:t>
+      </w:r>
+    </w:p>
+    <w:p>
+      <w:pPr>
+        <w:pStyle w:val="ListParagraph"/>
+        <w:numPr>
+          <w:ilvl w:val="1"/>
+          <w:numId w:val="43"/>
+        </w:numPr>
+      </w:pPr>
+      <w:r>
+        <w:rPr>
+          <w:rFonts w:ascii="Vani" w:hAnsi="Vani" w:cs="Vani"/>
+        </w:rPr>
+        <w:t>Default VPC :</w:t>
+      </w:r>
+    </w:p>
+    <w:p>
+      <w:pPr>
+        <w:pStyle w:val="ListParagraph"/>
+        <w:numPr>
+          <w:ilvl w:val="2"/>
+          <w:numId w:val="43"/>
+        </w:numPr>
+      </w:pPr>
+      <w:r>
+        <w:rPr>
+          <w:rFonts w:ascii="Vani" w:hAnsi="Vani" w:cs="Vani"/>
+        </w:rPr>
+        <w:t xml:space="preserve">Should have default </w:t>
+      </w:r>
+      <w:r>
+        <w:rPr>
+          <w:rFonts w:ascii="Vani" w:hAnsi="Vani" w:cs="Vani"/>
+        </w:rPr>
+        <w:t xml:space="preserve">public </w:t>
+      </w:r>
+      <w:r>
+        <w:rPr>
+          <w:rFonts w:ascii="Vani" w:hAnsi="Vani" w:cs="Vani"/>
+        </w:rPr>
+        <w:t>subnet in each AZ.</w:t>
+      </w:r>
+    </w:p>
+    <w:p>
+      <w:pPr>
+        <w:pStyle w:val="ListParagraph"/>
+        <w:numPr>
+          <w:ilvl w:val="2"/>
+          <w:numId w:val="43"/>
+        </w:numPr>
+      </w:pPr>
+      <w:r>
+        <w:t>Should have IG</w:t>
+      </w:r>
+    </w:p>
+    <w:p>
+      <w:pPr>
+        <w:pStyle w:val="ListParagraph"/>
+        <w:numPr>
+          <w:ilvl w:val="2"/>
+          <w:numId w:val="43"/>
+        </w:numPr>
+      </w:pPr>
+      <w:r>
+        <w:t xml:space="preserve">For each instance should have Public &amp; Private IPV4 </w:t>
+      </w:r>
+      <w:proofErr w:type="spellStart"/>
+      <w:r>
+        <w:t>addresss</w:t>
+      </w:r>
+      <w:proofErr w:type="spellEnd"/>
+      <w:r>
+        <w:t>.</w:t>
+      </w:r>
+    </w:p>
+    <w:p>
+      <w:pPr>
+        <w:pStyle w:val="ListParagraph"/>
+        <w:numPr>
+          <w:ilvl w:val="1"/>
+          <w:numId w:val="43"/>
+        </w:numPr>
+      </w:pPr>
+      <w:r>
+        <w:rPr>
+          <w:rFonts w:ascii="Vani" w:hAnsi="Vani" w:cs="Vani"/>
+        </w:rPr>
+        <w:t>Non-Default VPC</w:t>
+      </w:r>
+      <w:r>
+        <w:rPr>
+          <w:rFonts w:ascii="Vani" w:hAnsi="Vani" w:cs="Vani"/>
+        </w:rPr>
+        <w:t>:</w:t>
+      </w:r>
+    </w:p>
+    <w:p>
+      <w:pPr>
+        <w:pStyle w:val="ListParagraph"/>
+        <w:numPr>
+          <w:ilvl w:val="2"/>
+          <w:numId w:val="43"/>
+        </w:numPr>
+      </w:pPr>
+      <w:r>
+        <w:rPr>
+          <w:rFonts w:ascii="Vani" w:hAnsi="Vani" w:cs="Vani"/>
+        </w:rPr>
+        <w:t>They are custom VPC</w:t>
+      </w:r>
+    </w:p>
+    <w:p>
+      <w:pPr>
+        <w:pStyle w:val="ListParagraph"/>
+        <w:numPr>
+          <w:ilvl w:val="2"/>
+          <w:numId w:val="43"/>
+        </w:numPr>
+      </w:pPr>
+      <w:r>
+        <w:rPr>
+          <w:rFonts w:ascii="Vani" w:hAnsi="Vani" w:cs="Vani"/>
+        </w:rPr>
+        <w:t xml:space="preserve">By default, </w:t>
+      </w:r>
+      <w:r>
+        <w:rPr>
+          <w:rFonts w:ascii="Vani" w:hAnsi="Vani" w:cs="Vani"/>
+        </w:rPr>
+        <w:t xml:space="preserve">if any </w:t>
+      </w:r>
+      <w:proofErr w:type="gramStart"/>
+      <w:r>
+        <w:rPr>
+          <w:rFonts w:ascii="Vani" w:hAnsi="Vani" w:cs="Vani"/>
+        </w:rPr>
+        <w:t>instances falls</w:t>
+      </w:r>
+      <w:proofErr w:type="gramEnd"/>
+      <w:r>
+        <w:rPr>
+          <w:rFonts w:ascii="Vani" w:hAnsi="Vani" w:cs="Vani"/>
+        </w:rPr>
+        <w:t xml:space="preserve"> into the non default VPC, </w:t>
+      </w:r>
+      <w:r>
+        <w:rPr>
+          <w:rFonts w:ascii="Vani" w:hAnsi="Vani" w:cs="Vani"/>
+        </w:rPr>
+        <w:t>non-default subnet</w:t>
+      </w:r>
+      <w:r>
+        <w:rPr>
+          <w:rFonts w:ascii="Vani" w:hAnsi="Vani" w:cs="Vani"/>
+        </w:rPr>
+        <w:t>, they</w:t>
+      </w:r>
+      <w:r>
+        <w:rPr>
+          <w:rFonts w:ascii="Vani" w:hAnsi="Vani" w:cs="Vani"/>
+        </w:rPr>
+        <w:t xml:space="preserve"> only have private IPV4 address.</w:t>
+      </w:r>
+    </w:p>
+    <w:p>
+      <w:pPr>
+        <w:pStyle w:val="ListParagraph"/>
+        <w:numPr>
+          <w:ilvl w:val="2"/>
+          <w:numId w:val="43"/>
+        </w:numPr>
+      </w:pPr>
+      <w:r>
+        <w:rPr>
+          <w:rFonts w:ascii="Vani" w:hAnsi="Vani" w:cs="Vani"/>
+        </w:rPr>
+        <w:t>You need to specify “Assign Public IP address” at instance launch time</w:t>
+      </w:r>
+      <w:r>
+        <w:rPr>
+          <w:rFonts w:ascii="Vani" w:hAnsi="Vani" w:cs="Vani"/>
+        </w:rPr>
+        <w:t xml:space="preserve"> to get the public IP.</w:t>
+      </w:r>
+    </w:p>
+    <w:p>
+      <w:pPr>
+        <w:pStyle w:val="ListParagraph"/>
+        <w:numPr>
+          <w:ilvl w:val="2"/>
+          <w:numId w:val="43"/>
+        </w:numPr>
+      </w:pPr>
+    </w:p>
+    <w:p>
+      <w:pPr>
+        <w:pStyle w:val="Heading2"/>
+      </w:pPr>
+      <w:r>
+        <w:t xml:space="preserve">Subnet: </w:t>
+      </w:r>
+    </w:p>
+    <w:p>
+      <w:pPr>
+        <w:pStyle w:val="ListParagraph"/>
+        <w:numPr>
+          <w:ilvl w:val="0"/>
+          <w:numId w:val="44"/>
+        </w:numPr>
+      </w:pPr>
+      <w:r>
+        <w:rPr>
+          <w:rFonts w:ascii="Vani" w:hAnsi="Vani" w:cs="Vani"/>
+        </w:rPr>
+        <w:t xml:space="preserve">Subnet is a range of </w:t>
+      </w:r>
+      <w:proofErr w:type="spellStart"/>
+      <w:r>
+        <w:rPr>
+          <w:rFonts w:ascii="Vani" w:hAnsi="Vani" w:cs="Vani"/>
+        </w:rPr>
+        <w:t>ip</w:t>
+      </w:r>
+      <w:proofErr w:type="spellEnd"/>
+      <w:r>
+        <w:rPr>
+          <w:rFonts w:ascii="Vani" w:hAnsi="Vani" w:cs="Vani"/>
+        </w:rPr>
+        <w:t>-address in VPC</w:t>
+      </w:r>
+    </w:p>
+    <w:p>
+      <w:pPr>
+        <w:pStyle w:val="ListParagraph"/>
+        <w:numPr>
+          <w:ilvl w:val="0"/>
+          <w:numId w:val="44"/>
+        </w:numPr>
+      </w:pPr>
+      <w:r>
+        <w:rPr>
+          <w:rFonts w:ascii="Vani" w:hAnsi="Vani" w:cs="Vani"/>
+        </w:rPr>
+        <w:t>Types</w:t>
+      </w:r>
+    </w:p>
+    <w:p>
+      <w:pPr>
+        <w:pStyle w:val="ListParagraph"/>
+        <w:numPr>
+          <w:ilvl w:val="1"/>
+          <w:numId w:val="44"/>
+        </w:numPr>
+      </w:pPr>
+      <w:r>
+        <w:rPr>
+          <w:rFonts w:ascii="Vani" w:hAnsi="Vani" w:cs="Vani"/>
+        </w:rPr>
+        <w:t xml:space="preserve">Public: Which have access to the </w:t>
+      </w:r>
+      <w:proofErr w:type="gramStart"/>
+      <w:r>
+        <w:rPr>
+          <w:rFonts w:ascii="Vani" w:hAnsi="Vani" w:cs="Vani"/>
+        </w:rPr>
+        <w:t>internet</w:t>
+      </w:r>
+      <w:r>
+        <w:rPr>
+          <w:rFonts w:ascii="Vani" w:hAnsi="Vani" w:cs="Vani"/>
+        </w:rPr>
+        <w:t>.</w:t>
+      </w:r>
+      <w:proofErr w:type="gramEnd"/>
+    </w:p>
+    <w:p>
+      <w:pPr>
+        <w:pStyle w:val="ListParagraph"/>
+        <w:numPr>
+          <w:ilvl w:val="2"/>
+          <w:numId w:val="44"/>
+        </w:numPr>
+      </w:pPr>
+      <w:r>
+        <w:rPr>
+          <w:rFonts w:ascii="Vani" w:hAnsi="Vani" w:cs="Vani"/>
+        </w:rPr>
+        <w:t>AWS will check corresponding route table have attached with IG.</w:t>
+      </w:r>
+    </w:p>
+    <w:p>
+      <w:pPr>
+        <w:pStyle w:val="ListParagraph"/>
+        <w:numPr>
+          <w:ilvl w:val="1"/>
+          <w:numId w:val="44"/>
+        </w:numPr>
+      </w:pPr>
+      <w:r>
+        <w:rPr>
+          <w:rFonts w:ascii="Vani" w:hAnsi="Vani" w:cs="Vani"/>
+        </w:rPr>
+        <w:t xml:space="preserve">Private: Which don’t have access to the </w:t>
+      </w:r>
+      <w:proofErr w:type="gramStart"/>
+      <w:r>
+        <w:rPr>
+          <w:rFonts w:ascii="Vani" w:hAnsi="Vani" w:cs="Vani"/>
+        </w:rPr>
+        <w:t>internet.</w:t>
+      </w:r>
+      <w:proofErr w:type="gramEnd"/>
+    </w:p>
+    <w:p>
+      <w:pPr>
+        <w:pStyle w:val="ListParagraph"/>
+        <w:numPr>
+          <w:ilvl w:val="2"/>
+          <w:numId w:val="44"/>
+        </w:numPr>
+      </w:pPr>
+      <w:r>
+        <w:rPr>
+          <w:rFonts w:ascii="Vani" w:hAnsi="Vani" w:cs="Vani"/>
+        </w:rPr>
+        <w:t>If you want to access outbound internet and restrict unsolicited access from internet , use NAT.</w:t>
+      </w:r>
+      <w:r>
+        <w:rPr>
+          <w:rFonts w:ascii="Vani" w:hAnsi="Vani" w:cs="Vani"/>
+        </w:rPr>
+        <w:t xml:space="preserve"> But it only </w:t>
+      </w:r>
+      <w:proofErr w:type="gramStart"/>
+      <w:r>
+        <w:rPr>
+          <w:rFonts w:ascii="Vani" w:hAnsi="Vani" w:cs="Vani"/>
+        </w:rPr>
+        <w:t>support</w:t>
+      </w:r>
+      <w:proofErr w:type="gramEnd"/>
+      <w:r>
+        <w:rPr>
+          <w:rFonts w:ascii="Vani" w:hAnsi="Vani" w:cs="Vani"/>
+        </w:rPr>
+        <w:t xml:space="preserve"> IPV4 address.</w:t>
+      </w:r>
+    </w:p>
+    <w:p>
+      <w:pPr>
+        <w:pStyle w:val="ListParagraph"/>
+        <w:numPr>
+          <w:ilvl w:val="2"/>
+          <w:numId w:val="44"/>
+        </w:numPr>
+      </w:pPr>
+      <w:r>
+        <w:rPr>
+          <w:rFonts w:ascii="Vani" w:hAnsi="Vani" w:cs="Vani"/>
+        </w:rPr>
+        <w:t>For IPV6, you should use egress only gateway.</w:t>
+      </w:r>
+    </w:p>
+    <w:p>
+      <w:pPr>
+        <w:pStyle w:val="ListParagraph"/>
+        <w:ind w:left="2160"/>
+      </w:pPr>
+    </w:p>
+    <w:p>
+      <w:pPr>
+        <w:pStyle w:val="Heading2"/>
+      </w:pPr>
+      <w:r>
         <w:t>Security</w:t>
       </w:r>
     </w:p>
@@ -206,14 +612,7 @@
           <w:rFonts w:ascii="Vani" w:hAnsi="Vani" w:cs="Vani"/>
           <w:b/>
         </w:rPr>
-        <w:t xml:space="preserve"> Custom</w:t>
-      </w:r>
-      <w:r>
-        <w:rPr>
-          <w:rFonts w:ascii="Vani" w:hAnsi="Vani" w:cs="Vani"/>
-          <w:b/>
-        </w:rPr>
-        <w:t xml:space="preserve"> </w:t>
+        <w:t xml:space="preserve"> Custom </w:t>
       </w:r>
       <w:r>
         <w:rPr>
@@ -368,13 +767,7 @@
         <w:rPr>
           <w:rFonts w:ascii="Vani" w:hAnsi="Vani" w:cs="Vani"/>
         </w:rPr>
-        <w:t>A</w:t>
-      </w:r>
-      <w:r>
-        <w:rPr>
-          <w:rFonts w:ascii="Vani" w:hAnsi="Vani" w:cs="Vani"/>
-        </w:rPr>
-        <w:t>cts as a firewall for controlling traffic in and out of one or more subnets.</w:t>
+        <w:t>Acts as a firewall for controlling traffic in and out of one or more subnets.</w:t>
       </w:r>
     </w:p>
     <w:p>
@@ -411,6 +804,7 @@
           <w:rFonts w:ascii="Vani" w:hAnsi="Vani" w:cs="Vani"/>
           <w:b/>
         </w:rPr>
+        <w:lastRenderedPageBreak/>
         <w:t>By default, it allows all inbound and outbound</w:t>
       </w:r>
       <w:r>
@@ -590,7 +984,6 @@
         <w:rPr>
           <w:rFonts w:ascii="Vani" w:hAnsi="Vani" w:cs="Vani"/>
         </w:rPr>
-        <w:lastRenderedPageBreak/>
         <w:t>Public IPv4 addresses enable communication over the Internet, while private IPv4 addresses enable communication within the network of the instance </w:t>
       </w:r>
     </w:p>
@@ -686,13 +1079,7 @@
         <w:rPr>
           <w:rFonts w:ascii="Vani" w:hAnsi="Vani" w:cs="Vani"/>
         </w:rPr>
-        <w:t xml:space="preserve"> </w:t>
-      </w:r>
-      <w:r>
-        <w:rPr>
-          <w:rFonts w:ascii="Vani" w:hAnsi="Vani" w:cs="Vani"/>
-        </w:rPr>
-        <w:t>VPC in another AWS account</w:t>
+        <w:t xml:space="preserve"> VPC in another AWS account</w:t>
       </w:r>
     </w:p>
     <w:p>
@@ -718,6 +1105,145 @@
         <w:pStyle w:val="Heading2"/>
       </w:pPr>
       <w:r>
+        <w:t xml:space="preserve">VPC </w:t>
+      </w:r>
+      <w:proofErr w:type="spellStart"/>
+      <w:r>
+        <w:t>PrivateLink</w:t>
+      </w:r>
+      <w:proofErr w:type="spellEnd"/>
+    </w:p>
+    <w:p>
+      <w:pPr>
+        <w:pStyle w:val="ListParagraph"/>
+        <w:numPr>
+          <w:ilvl w:val="0"/>
+          <w:numId w:val="46"/>
+        </w:numPr>
+        <w:rPr>
+          <w:rFonts w:ascii="Vani" w:hAnsi="Vani" w:cs="Vani"/>
+        </w:rPr>
+      </w:pPr>
+      <w:r>
+        <w:rPr>
+          <w:rFonts w:ascii="Vani" w:hAnsi="Vani" w:cs="Vani"/>
+        </w:rPr>
+        <w:t xml:space="preserve">Enables you to privately connect </w:t>
+      </w:r>
+      <w:r>
+        <w:rPr>
+          <w:rFonts w:ascii="Vani" w:hAnsi="Vani" w:cs="Vani"/>
+        </w:rPr>
+        <w:t xml:space="preserve">your </w:t>
+      </w:r>
+      <w:proofErr w:type="spellStart"/>
+      <w:r>
+        <w:rPr>
+          <w:rFonts w:ascii="Vani" w:hAnsi="Vani" w:cs="Vani"/>
+        </w:rPr>
+        <w:t>vpc</w:t>
+      </w:r>
+      <w:proofErr w:type="spellEnd"/>
+      <w:r>
+        <w:rPr>
+          <w:rFonts w:ascii="Vani" w:hAnsi="Vani" w:cs="Vani"/>
+        </w:rPr>
+        <w:t xml:space="preserve"> to following things:</w:t>
+      </w:r>
+    </w:p>
+    <w:p>
+      <w:pPr>
+        <w:pStyle w:val="ListParagraph"/>
+        <w:numPr>
+          <w:ilvl w:val="1"/>
+          <w:numId w:val="46"/>
+        </w:numPr>
+        <w:rPr>
+          <w:rFonts w:ascii="Vani" w:hAnsi="Vani" w:cs="Vani"/>
+        </w:rPr>
+      </w:pPr>
+      <w:r>
+        <w:rPr>
+          <w:rFonts w:ascii="Vani" w:hAnsi="Vani" w:cs="Vani"/>
+        </w:rPr>
+        <w:t>AWS services</w:t>
+      </w:r>
+    </w:p>
+    <w:p>
+      <w:pPr>
+        <w:pStyle w:val="ListParagraph"/>
+        <w:numPr>
+          <w:ilvl w:val="1"/>
+          <w:numId w:val="46"/>
+        </w:numPr>
+        <w:rPr>
+          <w:rFonts w:ascii="Vani" w:hAnsi="Vani" w:cs="Vani"/>
+        </w:rPr>
+      </w:pPr>
+      <w:proofErr w:type="spellStart"/>
+      <w:r>
+        <w:rPr>
+          <w:rFonts w:ascii="Vani" w:hAnsi="Vani" w:cs="Vani"/>
+        </w:rPr>
+        <w:t>Aws</w:t>
+      </w:r>
+      <w:proofErr w:type="spellEnd"/>
+      <w:r>
+        <w:rPr>
+          <w:rFonts w:ascii="Vani" w:hAnsi="Vani" w:cs="Vani"/>
+        </w:rPr>
+        <w:t xml:space="preserve"> services hosted by other AWS A/c (VPC endpoint services)</w:t>
+      </w:r>
+    </w:p>
+    <w:p>
+      <w:pPr>
+        <w:pStyle w:val="ListParagraph"/>
+        <w:numPr>
+          <w:ilvl w:val="1"/>
+          <w:numId w:val="46"/>
+        </w:numPr>
+        <w:rPr>
+          <w:rFonts w:ascii="Vani" w:hAnsi="Vani" w:cs="Vani"/>
+        </w:rPr>
+      </w:pPr>
+      <w:r>
+        <w:rPr>
+          <w:rFonts w:ascii="Vani" w:hAnsi="Vani" w:cs="Vani"/>
+        </w:rPr>
+        <w:t>AWS Marketplace partner services.</w:t>
+      </w:r>
+    </w:p>
+    <w:p>
+      <w:pPr>
+        <w:pStyle w:val="ListParagraph"/>
+        <w:numPr>
+          <w:ilvl w:val="0"/>
+          <w:numId w:val="46"/>
+        </w:numPr>
+        <w:rPr>
+          <w:rFonts w:ascii="Vani" w:hAnsi="Vani" w:cs="Vani"/>
+        </w:rPr>
+      </w:pPr>
+      <w:proofErr w:type="spellStart"/>
+      <w:r>
+        <w:rPr>
+          <w:rFonts w:ascii="Vani" w:hAnsi="Vani" w:cs="Vani"/>
+        </w:rPr>
+        <w:t>PrivateLink</w:t>
+      </w:r>
+      <w:proofErr w:type="spellEnd"/>
+      <w:r>
+        <w:rPr>
+          <w:rFonts w:ascii="Vani" w:hAnsi="Vani" w:cs="Vani"/>
+        </w:rPr>
+        <w:t xml:space="preserve"> creates an ENI in the subnet with private IP address.</w:t>
+      </w:r>
+    </w:p>
+    <w:p>
+      <w:pPr>
+        <w:pStyle w:val="Heading2"/>
+      </w:pPr>
+      <w:r>
         <w:t>VPC Endpoints</w:t>
       </w:r>
     </w:p>
@@ -843,6 +1369,7 @@
         <w:rPr>
           <w:rFonts w:ascii="Vani" w:hAnsi="Vani" w:cs="Vani"/>
         </w:rPr>
+        <w:lastRenderedPageBreak/>
         <w:t>AWS services</w:t>
       </w:r>
     </w:p>
@@ -1019,7 +1546,6 @@
         <w:rPr>
           <w:rFonts w:ascii="Vani" w:hAnsi="Vani" w:cs="Vani"/>
         </w:rPr>
-        <w:lastRenderedPageBreak/>
         <w:t>AWS Service</w:t>
       </w:r>
     </w:p>
@@ -1294,10 +1820,7 @@
         <w:pStyle w:val="Heading2"/>
       </w:pPr>
       <w:r>
-        <w:t>VPC Endp</w:t>
-      </w:r>
-      <w:r>
-        <w:t>oint Service</w:t>
+        <w:t>VPC Endpoint Service</w:t>
       </w:r>
     </w:p>
     <w:p/>
@@ -1494,6 +2017,7 @@
         <w:pStyle w:val="Heading2"/>
       </w:pPr>
       <w:r>
+        <w:lastRenderedPageBreak/>
         <w:t>VPN</w:t>
       </w:r>
     </w:p>
@@ -1667,10 +2191,7 @@
         <w:pStyle w:val="Heading3"/>
       </w:pPr>
       <w:r>
-        <w:t>Client</w:t>
-      </w:r>
-      <w:r>
-        <w:t xml:space="preserve"> VPN</w:t>
+        <w:t>Client VPN</w:t>
       </w:r>
     </w:p>
     <w:p>
@@ -1769,13 +2290,7 @@
         <w:rPr>
           <w:rFonts w:ascii="Vani" w:hAnsi="Vani" w:cs="Vani"/>
         </w:rPr>
-        <w:t>C</w:t>
-      </w:r>
-      <w:r>
-        <w:rPr>
-          <w:rFonts w:ascii="Vani" w:hAnsi="Vani" w:cs="Vani"/>
-        </w:rPr>
-        <w:t>reate a virtual private gateway with multiple customer gateways</w:t>
+        <w:t>Create a virtual private gateway with multiple customer gateways</w:t>
       </w:r>
       <w:r>
         <w:rPr>
@@ -1898,7 +2413,7 @@
 </file>
 
 <file path=word/numbering.xml><?xml version="1.0" encoding="utf-8"?>
-<w:numbering xmlns:wpc="http://schemas.microsoft.com/office/word/2010/wordprocessingCanvas" xmlns:mc="http://schemas.openxmlformats.org/markup-compatibility/2006" xmlns:o="urn:schemas-microsoft-com:office:office" xmlns:r="http://schemas.openxmlformats.org/officeDocument/2006/relationships" xmlns:m="http://schemas.openxmlformats.org/officeDocument/2006/math" xmlns:v="urn:schemas-microsoft-com:vml" xmlns:wp14="http://schemas.microsoft.com/office/word/2010/wordprocessingDrawing" xmlns:wp="http://schemas.openxmlformats.org/drawingml/2006/wordprocessingDrawing" xmlns:w10="urn:schemas-microsoft-com:office:word" xmlns:w="http://schemas.openxmlformats.org/wordprocessingml/2006/main" xmlns:w14="http://schemas.microsoft.com/office/word/2010/wordml" xmlns:wpg="http://schemas.microsoft.com/office/word/2010/wordprocessingGroup" xmlns:wpi="http://schemas.microsoft.com/office/word/2010/wordprocessingInk" xmlns:wne="http://schemas.microsoft.com/office/word/2006/wordml" xmlns:wps="http://schemas.microsoft.com/office/word/2010/wordprocessingShape" mc:Ignorable="w14 wp14">
+<w:numbering xmlns:ve="http://schemas.openxmlformats.org/markup-compatibility/2006" xmlns:o="urn:schemas-microsoft-com:office:office" xmlns:r="http://schemas.openxmlformats.org/officeDocument/2006/relationships" xmlns:m="http://schemas.openxmlformats.org/officeDocument/2006/math" xmlns:v="urn:schemas-microsoft-com:vml" xmlns:wp="http://schemas.openxmlformats.org/drawingml/2006/wordprocessingDrawing" xmlns:w10="urn:schemas-microsoft-com:office:word" xmlns:w="http://schemas.openxmlformats.org/wordprocessingml/2006/main" xmlns:wne="http://schemas.microsoft.com/office/word/2006/wordml">
   <w:abstractNum w:abstractNumId="0">
     <w:nsid w:val="01247ABD"/>
     <w:multiLevelType w:val="hybridMultilevel"/>
@@ -4258,6 +4773,119 @@
     </w:lvl>
   </w:abstractNum>
   <w:abstractNum w:abstractNumId="24">
+    <w:nsid w:val="42AF69C2"/>
+    <w:multiLevelType w:val="hybridMultilevel"/>
+    <w:tmpl w:val="0466F940"/>
+    <w:lvl w:ilvl="0" w:tplc="0409000B">
+      <w:start w:val="1"/>
+      <w:numFmt w:val="bullet"/>
+      <w:lvlText w:val=""/>
+      <w:lvlJc w:val="left"/>
+      <w:pPr>
+        <w:ind w:left="720" w:hanging="360"/>
+      </w:pPr>
+      <w:rPr>
+        <w:rFonts w:ascii="Wingdings" w:hAnsi="Wingdings" w:hint="default"/>
+      </w:rPr>
+    </w:lvl>
+    <w:lvl w:ilvl="1" w:tplc="04090003">
+      <w:start w:val="1"/>
+      <w:numFmt w:val="bullet"/>
+      <w:lvlText w:val="o"/>
+      <w:lvlJc w:val="left"/>
+      <w:pPr>
+        <w:ind w:left="1440" w:hanging="360"/>
+      </w:pPr>
+      <w:rPr>
+        <w:rFonts w:ascii="Courier New" w:hAnsi="Courier New" w:cs="Courier New" w:hint="default"/>
+      </w:rPr>
+    </w:lvl>
+    <w:lvl w:ilvl="2" w:tplc="04090005" w:tentative="1">
+      <w:start w:val="1"/>
+      <w:numFmt w:val="bullet"/>
+      <w:lvlText w:val=""/>
+      <w:lvlJc w:val="left"/>
+      <w:pPr>
+        <w:ind w:left="2160" w:hanging="360"/>
+      </w:pPr>
+      <w:rPr>
+        <w:rFonts w:ascii="Wingdings" w:hAnsi="Wingdings" w:hint="default"/>
+      </w:rPr>
+    </w:lvl>
+    <w:lvl w:ilvl="3" w:tplc="04090001" w:tentative="1">
+      <w:start w:val="1"/>
+      <w:numFmt w:val="bullet"/>
+      <w:lvlText w:val=""/>
+      <w:lvlJc w:val="left"/>
+      <w:pPr>
+        <w:ind w:left="2880" w:hanging="360"/>
+      </w:pPr>
+      <w:rPr>
+        <w:rFonts w:ascii="Symbol" w:hAnsi="Symbol" w:hint="default"/>
+      </w:rPr>
+    </w:lvl>
+    <w:lvl w:ilvl="4" w:tplc="04090003" w:tentative="1">
+      <w:start w:val="1"/>
+      <w:numFmt w:val="bullet"/>
+      <w:lvlText w:val="o"/>
+      <w:lvlJc w:val="left"/>
+      <w:pPr>
+        <w:ind w:left="3600" w:hanging="360"/>
+      </w:pPr>
+      <w:rPr>
+        <w:rFonts w:ascii="Courier New" w:hAnsi="Courier New" w:cs="Courier New" w:hint="default"/>
+      </w:rPr>
+    </w:lvl>
+    <w:lvl w:ilvl="5" w:tplc="04090005" w:tentative="1">
+      <w:start w:val="1"/>
+      <w:numFmt w:val="bullet"/>
+      <w:lvlText w:val=""/>
+      <w:lvlJc w:val="left"/>
+      <w:pPr>
+        <w:ind w:left="4320" w:hanging="360"/>
+      </w:pPr>
+      <w:rPr>
+        <w:rFonts w:ascii="Wingdings" w:hAnsi="Wingdings" w:hint="default"/>
+      </w:rPr>
+    </w:lvl>
+    <w:lvl w:ilvl="6" w:tplc="04090001" w:tentative="1">
+      <w:start w:val="1"/>
+      <w:numFmt w:val="bullet"/>
+      <w:lvlText w:val=""/>
+      <w:lvlJc w:val="left"/>
+      <w:pPr>
+        <w:ind w:left="5040" w:hanging="360"/>
+      </w:pPr>
+      <w:rPr>
+        <w:rFonts w:ascii="Symbol" w:hAnsi="Symbol" w:hint="default"/>
+      </w:rPr>
+    </w:lvl>
+    <w:lvl w:ilvl="7" w:tplc="04090003" w:tentative="1">
+      <w:start w:val="1"/>
+      <w:numFmt w:val="bullet"/>
+      <w:lvlText w:val="o"/>
+      <w:lvlJc w:val="left"/>
+      <w:pPr>
+        <w:ind w:left="5760" w:hanging="360"/>
+      </w:pPr>
+      <w:rPr>
+        <w:rFonts w:ascii="Courier New" w:hAnsi="Courier New" w:cs="Courier New" w:hint="default"/>
+      </w:rPr>
+    </w:lvl>
+    <w:lvl w:ilvl="8" w:tplc="04090005" w:tentative="1">
+      <w:start w:val="1"/>
+      <w:numFmt w:val="bullet"/>
+      <w:lvlText w:val=""/>
+      <w:lvlJc w:val="left"/>
+      <w:pPr>
+        <w:ind w:left="6480" w:hanging="360"/>
+      </w:pPr>
+      <w:rPr>
+        <w:rFonts w:ascii="Wingdings" w:hAnsi="Wingdings" w:hint="default"/>
+      </w:rPr>
+    </w:lvl>
+  </w:abstractNum>
+  <w:abstractNum w:abstractNumId="25">
     <w:nsid w:val="447E54CF"/>
     <w:multiLevelType w:val="hybridMultilevel"/>
     <w:tmpl w:val="9B62A81E"/>
@@ -4370,7 +4998,7 @@
       </w:rPr>
     </w:lvl>
   </w:abstractNum>
-  <w:abstractNum w:abstractNumId="25">
+  <w:abstractNum w:abstractNumId="26">
     <w:nsid w:val="46D47A7F"/>
     <w:multiLevelType w:val="hybridMultilevel"/>
     <w:tmpl w:val="6C9AD97A"/>
@@ -4483,7 +5111,7 @@
       </w:rPr>
     </w:lvl>
   </w:abstractNum>
-  <w:abstractNum w:abstractNumId="26">
+  <w:abstractNum w:abstractNumId="27">
     <w:nsid w:val="500C2963"/>
     <w:multiLevelType w:val="hybridMultilevel"/>
     <w:tmpl w:val="CB2AA2B0"/>
@@ -4596,7 +5224,7 @@
       </w:rPr>
     </w:lvl>
   </w:abstractNum>
-  <w:abstractNum w:abstractNumId="27">
+  <w:abstractNum w:abstractNumId="28">
     <w:nsid w:val="50187434"/>
     <w:multiLevelType w:val="hybridMultilevel"/>
     <w:tmpl w:val="A3C69674"/>
@@ -4709,7 +5337,7 @@
       </w:rPr>
     </w:lvl>
   </w:abstractNum>
-  <w:abstractNum w:abstractNumId="28">
+  <w:abstractNum w:abstractNumId="29">
     <w:nsid w:val="51DF2504"/>
     <w:multiLevelType w:val="hybridMultilevel"/>
     <w:tmpl w:val="8C2289F0"/>
@@ -4798,7 +5426,7 @@
       </w:pPr>
     </w:lvl>
   </w:abstractNum>
-  <w:abstractNum w:abstractNumId="29">
+  <w:abstractNum w:abstractNumId="30">
     <w:nsid w:val="52067298"/>
     <w:multiLevelType w:val="hybridMultilevel"/>
     <w:tmpl w:val="11647DB0"/>
@@ -4884,7 +5512,120 @@
       </w:pPr>
     </w:lvl>
   </w:abstractNum>
-  <w:abstractNum w:abstractNumId="30">
+  <w:abstractNum w:abstractNumId="31">
+    <w:nsid w:val="53B62B61"/>
+    <w:multiLevelType w:val="hybridMultilevel"/>
+    <w:tmpl w:val="D0361DC0"/>
+    <w:lvl w:ilvl="0" w:tplc="0409000B">
+      <w:start w:val="1"/>
+      <w:numFmt w:val="bullet"/>
+      <w:lvlText w:val=""/>
+      <w:lvlJc w:val="left"/>
+      <w:pPr>
+        <w:ind w:left="720" w:hanging="360"/>
+      </w:pPr>
+      <w:rPr>
+        <w:rFonts w:ascii="Wingdings" w:hAnsi="Wingdings" w:hint="default"/>
+      </w:rPr>
+    </w:lvl>
+    <w:lvl w:ilvl="1" w:tplc="04090003">
+      <w:start w:val="1"/>
+      <w:numFmt w:val="bullet"/>
+      <w:lvlText w:val="o"/>
+      <w:lvlJc w:val="left"/>
+      <w:pPr>
+        <w:ind w:left="1440" w:hanging="360"/>
+      </w:pPr>
+      <w:rPr>
+        <w:rFonts w:ascii="Courier New" w:hAnsi="Courier New" w:cs="Courier New" w:hint="default"/>
+      </w:rPr>
+    </w:lvl>
+    <w:lvl w:ilvl="2" w:tplc="04090005">
+      <w:start w:val="1"/>
+      <w:numFmt w:val="bullet"/>
+      <w:lvlText w:val=""/>
+      <w:lvlJc w:val="left"/>
+      <w:pPr>
+        <w:ind w:left="2160" w:hanging="360"/>
+      </w:pPr>
+      <w:rPr>
+        <w:rFonts w:ascii="Wingdings" w:hAnsi="Wingdings" w:hint="default"/>
+      </w:rPr>
+    </w:lvl>
+    <w:lvl w:ilvl="3" w:tplc="04090001" w:tentative="1">
+      <w:start w:val="1"/>
+      <w:numFmt w:val="bullet"/>
+      <w:lvlText w:val=""/>
+      <w:lvlJc w:val="left"/>
+      <w:pPr>
+        <w:ind w:left="2880" w:hanging="360"/>
+      </w:pPr>
+      <w:rPr>
+        <w:rFonts w:ascii="Symbol" w:hAnsi="Symbol" w:hint="default"/>
+      </w:rPr>
+    </w:lvl>
+    <w:lvl w:ilvl="4" w:tplc="04090003" w:tentative="1">
+      <w:start w:val="1"/>
+      <w:numFmt w:val="bullet"/>
+      <w:lvlText w:val="o"/>
+      <w:lvlJc w:val="left"/>
+      <w:pPr>
+        <w:ind w:left="3600" w:hanging="360"/>
+      </w:pPr>
+      <w:rPr>
+        <w:rFonts w:ascii="Courier New" w:hAnsi="Courier New" w:cs="Courier New" w:hint="default"/>
+      </w:rPr>
+    </w:lvl>
+    <w:lvl w:ilvl="5" w:tplc="04090005" w:tentative="1">
+      <w:start w:val="1"/>
+      <w:numFmt w:val="bullet"/>
+      <w:lvlText w:val=""/>
+      <w:lvlJc w:val="left"/>
+      <w:pPr>
+        <w:ind w:left="4320" w:hanging="360"/>
+      </w:pPr>
+      <w:rPr>
+        <w:rFonts w:ascii="Wingdings" w:hAnsi="Wingdings" w:hint="default"/>
+      </w:rPr>
+    </w:lvl>
+    <w:lvl w:ilvl="6" w:tplc="04090001" w:tentative="1">
+      <w:start w:val="1"/>
+      <w:numFmt w:val="bullet"/>
+      <w:lvlText w:val=""/>
+      <w:lvlJc w:val="left"/>
+      <w:pPr>
+        <w:ind w:left="5040" w:hanging="360"/>
+      </w:pPr>
+      <w:rPr>
+        <w:rFonts w:ascii="Symbol" w:hAnsi="Symbol" w:hint="default"/>
+      </w:rPr>
+    </w:lvl>
+    <w:lvl w:ilvl="7" w:tplc="04090003" w:tentative="1">
+      <w:start w:val="1"/>
+      <w:numFmt w:val="bullet"/>
+      <w:lvlText w:val="o"/>
+      <w:lvlJc w:val="left"/>
+      <w:pPr>
+        <w:ind w:left="5760" w:hanging="360"/>
+      </w:pPr>
+      <w:rPr>
+        <w:rFonts w:ascii="Courier New" w:hAnsi="Courier New" w:cs="Courier New" w:hint="default"/>
+      </w:rPr>
+    </w:lvl>
+    <w:lvl w:ilvl="8" w:tplc="04090005" w:tentative="1">
+      <w:start w:val="1"/>
+      <w:numFmt w:val="bullet"/>
+      <w:lvlText w:val=""/>
+      <w:lvlJc w:val="left"/>
+      <w:pPr>
+        <w:ind w:left="6480" w:hanging="360"/>
+      </w:pPr>
+      <w:rPr>
+        <w:rFonts w:ascii="Wingdings" w:hAnsi="Wingdings" w:hint="default"/>
+      </w:rPr>
+    </w:lvl>
+  </w:abstractNum>
+  <w:abstractNum w:abstractNumId="32">
     <w:nsid w:val="550F7415"/>
     <w:multiLevelType w:val="hybridMultilevel"/>
     <w:tmpl w:val="10F03D62"/>
@@ -4997,7 +5738,7 @@
       </w:rPr>
     </w:lvl>
   </w:abstractNum>
-  <w:abstractNum w:abstractNumId="31">
+  <w:abstractNum w:abstractNumId="33">
     <w:nsid w:val="597E07A8"/>
     <w:multiLevelType w:val="hybridMultilevel"/>
     <w:tmpl w:val="CB1464D4"/>
@@ -5110,7 +5851,7 @@
       </w:rPr>
     </w:lvl>
   </w:abstractNum>
-  <w:abstractNum w:abstractNumId="32">
+  <w:abstractNum w:abstractNumId="34">
     <w:nsid w:val="5E4C4A62"/>
     <w:multiLevelType w:val="hybridMultilevel"/>
     <w:tmpl w:val="A3963E48"/>
@@ -5223,7 +5964,7 @@
       </w:rPr>
     </w:lvl>
   </w:abstractNum>
-  <w:abstractNum w:abstractNumId="33">
+  <w:abstractNum w:abstractNumId="35">
     <w:nsid w:val="5E5B0D00"/>
     <w:multiLevelType w:val="hybridMultilevel"/>
     <w:tmpl w:val="F0E087D4"/>
@@ -5336,7 +6077,7 @@
       </w:rPr>
     </w:lvl>
   </w:abstractNum>
-  <w:abstractNum w:abstractNumId="34">
+  <w:abstractNum w:abstractNumId="36">
     <w:nsid w:val="61DB4972"/>
     <w:multiLevelType w:val="hybridMultilevel"/>
     <w:tmpl w:val="F876609A"/>
@@ -5449,7 +6190,7 @@
       </w:rPr>
     </w:lvl>
   </w:abstractNum>
-  <w:abstractNum w:abstractNumId="35">
+  <w:abstractNum w:abstractNumId="37">
     <w:nsid w:val="666F0A31"/>
     <w:multiLevelType w:val="hybridMultilevel"/>
     <w:tmpl w:val="3C4ED602"/>
@@ -5562,7 +6303,7 @@
       </w:rPr>
     </w:lvl>
   </w:abstractNum>
-  <w:abstractNum w:abstractNumId="36">
+  <w:abstractNum w:abstractNumId="38">
     <w:nsid w:val="67A56E93"/>
     <w:multiLevelType w:val="multilevel"/>
     <w:tmpl w:val="AA1C81E4"/>
@@ -5711,7 +6452,7 @@
       </w:rPr>
     </w:lvl>
   </w:abstractNum>
-  <w:abstractNum w:abstractNumId="37">
+  <w:abstractNum w:abstractNumId="39">
     <w:nsid w:val="6B9166BD"/>
     <w:multiLevelType w:val="hybridMultilevel"/>
     <w:tmpl w:val="A4304830"/>
@@ -5824,7 +6565,7 @@
       </w:rPr>
     </w:lvl>
   </w:abstractNum>
-  <w:abstractNum w:abstractNumId="38">
+  <w:abstractNum w:abstractNumId="40">
     <w:nsid w:val="712B44C9"/>
     <w:multiLevelType w:val="hybridMultilevel"/>
     <w:tmpl w:val="D66C686A"/>
@@ -5913,7 +6654,120 @@
       </w:pPr>
     </w:lvl>
   </w:abstractNum>
-  <w:abstractNum w:abstractNumId="39">
+  <w:abstractNum w:abstractNumId="41">
+    <w:nsid w:val="71342CA0"/>
+    <w:multiLevelType w:val="hybridMultilevel"/>
+    <w:tmpl w:val="701AEF4A"/>
+    <w:lvl w:ilvl="0" w:tplc="0409000B">
+      <w:start w:val="1"/>
+      <w:numFmt w:val="bullet"/>
+      <w:lvlText w:val=""/>
+      <w:lvlJc w:val="left"/>
+      <w:pPr>
+        <w:ind w:left="720" w:hanging="360"/>
+      </w:pPr>
+      <w:rPr>
+        <w:rFonts w:ascii="Wingdings" w:hAnsi="Wingdings" w:hint="default"/>
+      </w:rPr>
+    </w:lvl>
+    <w:lvl w:ilvl="1" w:tplc="04090003" w:tentative="1">
+      <w:start w:val="1"/>
+      <w:numFmt w:val="bullet"/>
+      <w:lvlText w:val="o"/>
+      <w:lvlJc w:val="left"/>
+      <w:pPr>
+        <w:ind w:left="1440" w:hanging="360"/>
+      </w:pPr>
+      <w:rPr>
+        <w:rFonts w:ascii="Courier New" w:hAnsi="Courier New" w:cs="Courier New" w:hint="default"/>
+      </w:rPr>
+    </w:lvl>
+    <w:lvl w:ilvl="2" w:tplc="04090005" w:tentative="1">
+      <w:start w:val="1"/>
+      <w:numFmt w:val="bullet"/>
+      <w:lvlText w:val=""/>
+      <w:lvlJc w:val="left"/>
+      <w:pPr>
+        <w:ind w:left="2160" w:hanging="360"/>
+      </w:pPr>
+      <w:rPr>
+        <w:rFonts w:ascii="Wingdings" w:hAnsi="Wingdings" w:hint="default"/>
+      </w:rPr>
+    </w:lvl>
+    <w:lvl w:ilvl="3" w:tplc="04090001" w:tentative="1">
+      <w:start w:val="1"/>
+      <w:numFmt w:val="bullet"/>
+      <w:lvlText w:val=""/>
+      <w:lvlJc w:val="left"/>
+      <w:pPr>
+        <w:ind w:left="2880" w:hanging="360"/>
+      </w:pPr>
+      <w:rPr>
+        <w:rFonts w:ascii="Symbol" w:hAnsi="Symbol" w:hint="default"/>
+      </w:rPr>
+    </w:lvl>
+    <w:lvl w:ilvl="4" w:tplc="04090003" w:tentative="1">
+      <w:start w:val="1"/>
+      <w:numFmt w:val="bullet"/>
+      <w:lvlText w:val="o"/>
+      <w:lvlJc w:val="left"/>
+      <w:pPr>
+        <w:ind w:left="3600" w:hanging="360"/>
+      </w:pPr>
+      <w:rPr>
+        <w:rFonts w:ascii="Courier New" w:hAnsi="Courier New" w:cs="Courier New" w:hint="default"/>
+      </w:rPr>
+    </w:lvl>
+    <w:lvl w:ilvl="5" w:tplc="04090005" w:tentative="1">
+      <w:start w:val="1"/>
+      <w:numFmt w:val="bullet"/>
+      <w:lvlText w:val=""/>
+      <w:lvlJc w:val="left"/>
+      <w:pPr>
+        <w:ind w:left="4320" w:hanging="360"/>
+      </w:pPr>
+      <w:rPr>
+        <w:rFonts w:ascii="Wingdings" w:hAnsi="Wingdings" w:hint="default"/>
+      </w:rPr>
+    </w:lvl>
+    <w:lvl w:ilvl="6" w:tplc="04090001" w:tentative="1">
+      <w:start w:val="1"/>
+      <w:numFmt w:val="bullet"/>
+      <w:lvlText w:val=""/>
+      <w:lvlJc w:val="left"/>
+      <w:pPr>
+        <w:ind w:left="5040" w:hanging="360"/>
+      </w:pPr>
+      <w:rPr>
+        <w:rFonts w:ascii="Symbol" w:hAnsi="Symbol" w:hint="default"/>
+      </w:rPr>
+    </w:lvl>
+    <w:lvl w:ilvl="7" w:tplc="04090003" w:tentative="1">
+      <w:start w:val="1"/>
+      <w:numFmt w:val="bullet"/>
+      <w:lvlText w:val="o"/>
+      <w:lvlJc w:val="left"/>
+      <w:pPr>
+        <w:ind w:left="5760" w:hanging="360"/>
+      </w:pPr>
+      <w:rPr>
+        <w:rFonts w:ascii="Courier New" w:hAnsi="Courier New" w:cs="Courier New" w:hint="default"/>
+      </w:rPr>
+    </w:lvl>
+    <w:lvl w:ilvl="8" w:tplc="04090005" w:tentative="1">
+      <w:start w:val="1"/>
+      <w:numFmt w:val="bullet"/>
+      <w:lvlText w:val=""/>
+      <w:lvlJc w:val="left"/>
+      <w:pPr>
+        <w:ind w:left="6480" w:hanging="360"/>
+      </w:pPr>
+      <w:rPr>
+        <w:rFonts w:ascii="Wingdings" w:hAnsi="Wingdings" w:hint="default"/>
+      </w:rPr>
+    </w:lvl>
+  </w:abstractNum>
+  <w:abstractNum w:abstractNumId="42">
     <w:nsid w:val="72E16561"/>
     <w:multiLevelType w:val="hybridMultilevel"/>
     <w:tmpl w:val="F3A212BE"/>
@@ -6002,7 +6856,7 @@
       </w:pPr>
     </w:lvl>
   </w:abstractNum>
-  <w:abstractNum w:abstractNumId="40">
+  <w:abstractNum w:abstractNumId="43">
     <w:nsid w:val="770D0E72"/>
     <w:multiLevelType w:val="hybridMultilevel"/>
     <w:tmpl w:val="DA36FE18"/>
@@ -6091,7 +6945,7 @@
       </w:pPr>
     </w:lvl>
   </w:abstractNum>
-  <w:abstractNum w:abstractNumId="41">
+  <w:abstractNum w:abstractNumId="44">
     <w:nsid w:val="7C227DD4"/>
     <w:multiLevelType w:val="hybridMultilevel"/>
     <w:tmpl w:val="2A209542"/>
@@ -6177,8 +7031,121 @@
       </w:pPr>
     </w:lvl>
   </w:abstractNum>
+  <w:abstractNum w:abstractNumId="45">
+    <w:nsid w:val="7C3F49AB"/>
+    <w:multiLevelType w:val="hybridMultilevel"/>
+    <w:tmpl w:val="B8563AC6"/>
+    <w:lvl w:ilvl="0" w:tplc="0409000B">
+      <w:start w:val="1"/>
+      <w:numFmt w:val="bullet"/>
+      <w:lvlText w:val=""/>
+      <w:lvlJc w:val="left"/>
+      <w:pPr>
+        <w:ind w:left="720" w:hanging="360"/>
+      </w:pPr>
+      <w:rPr>
+        <w:rFonts w:ascii="Wingdings" w:hAnsi="Wingdings" w:hint="default"/>
+      </w:rPr>
+    </w:lvl>
+    <w:lvl w:ilvl="1" w:tplc="04090003">
+      <w:start w:val="1"/>
+      <w:numFmt w:val="bullet"/>
+      <w:lvlText w:val="o"/>
+      <w:lvlJc w:val="left"/>
+      <w:pPr>
+        <w:ind w:left="1440" w:hanging="360"/>
+      </w:pPr>
+      <w:rPr>
+        <w:rFonts w:ascii="Courier New" w:hAnsi="Courier New" w:cs="Courier New" w:hint="default"/>
+      </w:rPr>
+    </w:lvl>
+    <w:lvl w:ilvl="2" w:tplc="04090005">
+      <w:start w:val="1"/>
+      <w:numFmt w:val="bullet"/>
+      <w:lvlText w:val=""/>
+      <w:lvlJc w:val="left"/>
+      <w:pPr>
+        <w:ind w:left="2160" w:hanging="360"/>
+      </w:pPr>
+      <w:rPr>
+        <w:rFonts w:ascii="Wingdings" w:hAnsi="Wingdings" w:hint="default"/>
+      </w:rPr>
+    </w:lvl>
+    <w:lvl w:ilvl="3" w:tplc="04090001" w:tentative="1">
+      <w:start w:val="1"/>
+      <w:numFmt w:val="bullet"/>
+      <w:lvlText w:val=""/>
+      <w:lvlJc w:val="left"/>
+      <w:pPr>
+        <w:ind w:left="2880" w:hanging="360"/>
+      </w:pPr>
+      <w:rPr>
+        <w:rFonts w:ascii="Symbol" w:hAnsi="Symbol" w:hint="default"/>
+      </w:rPr>
+    </w:lvl>
+    <w:lvl w:ilvl="4" w:tplc="04090003" w:tentative="1">
+      <w:start w:val="1"/>
+      <w:numFmt w:val="bullet"/>
+      <w:lvlText w:val="o"/>
+      <w:lvlJc w:val="left"/>
+      <w:pPr>
+        <w:ind w:left="3600" w:hanging="360"/>
+      </w:pPr>
+      <w:rPr>
+        <w:rFonts w:ascii="Courier New" w:hAnsi="Courier New" w:cs="Courier New" w:hint="default"/>
+      </w:rPr>
+    </w:lvl>
+    <w:lvl w:ilvl="5" w:tplc="04090005" w:tentative="1">
+      <w:start w:val="1"/>
+      <w:numFmt w:val="bullet"/>
+      <w:lvlText w:val=""/>
+      <w:lvlJc w:val="left"/>
+      <w:pPr>
+        <w:ind w:left="4320" w:hanging="360"/>
+      </w:pPr>
+      <w:rPr>
+        <w:rFonts w:ascii="Wingdings" w:hAnsi="Wingdings" w:hint="default"/>
+      </w:rPr>
+    </w:lvl>
+    <w:lvl w:ilvl="6" w:tplc="04090001" w:tentative="1">
+      <w:start w:val="1"/>
+      <w:numFmt w:val="bullet"/>
+      <w:lvlText w:val=""/>
+      <w:lvlJc w:val="left"/>
+      <w:pPr>
+        <w:ind w:left="5040" w:hanging="360"/>
+      </w:pPr>
+      <w:rPr>
+        <w:rFonts w:ascii="Symbol" w:hAnsi="Symbol" w:hint="default"/>
+      </w:rPr>
+    </w:lvl>
+    <w:lvl w:ilvl="7" w:tplc="04090003" w:tentative="1">
+      <w:start w:val="1"/>
+      <w:numFmt w:val="bullet"/>
+      <w:lvlText w:val="o"/>
+      <w:lvlJc w:val="left"/>
+      <w:pPr>
+        <w:ind w:left="5760" w:hanging="360"/>
+      </w:pPr>
+      <w:rPr>
+        <w:rFonts w:ascii="Courier New" w:hAnsi="Courier New" w:cs="Courier New" w:hint="default"/>
+      </w:rPr>
+    </w:lvl>
+    <w:lvl w:ilvl="8" w:tplc="04090005" w:tentative="1">
+      <w:start w:val="1"/>
+      <w:numFmt w:val="bullet"/>
+      <w:lvlText w:val=""/>
+      <w:lvlJc w:val="left"/>
+      <w:pPr>
+        <w:ind w:left="6480" w:hanging="360"/>
+      </w:pPr>
+      <w:rPr>
+        <w:rFonts w:ascii="Wingdings" w:hAnsi="Wingdings" w:hint="default"/>
+      </w:rPr>
+    </w:lvl>
+  </w:abstractNum>
   <w:num w:numId="1">
-    <w:abstractNumId w:val="41"/>
+    <w:abstractNumId w:val="44"/>
   </w:num>
   <w:num w:numId="2">
     <w:abstractNumId w:val="16"/>
@@ -6193,19 +7160,19 @@
     <w:abstractNumId w:val="17"/>
   </w:num>
   <w:num w:numId="6">
-    <w:abstractNumId w:val="36"/>
+    <w:abstractNumId w:val="38"/>
   </w:num>
   <w:num w:numId="7">
     <w:abstractNumId w:val="5"/>
   </w:num>
   <w:num w:numId="8">
-    <w:abstractNumId w:val="38"/>
+    <w:abstractNumId w:val="40"/>
   </w:num>
   <w:num w:numId="9">
     <w:abstractNumId w:val="13"/>
   </w:num>
   <w:num w:numId="10">
-    <w:abstractNumId w:val="29"/>
+    <w:abstractNumId w:val="30"/>
   </w:num>
   <w:num w:numId="11">
     <w:abstractNumId w:val="10"/>
@@ -6226,19 +7193,19 @@
     <w:abstractNumId w:val="3"/>
   </w:num>
   <w:num w:numId="17">
+    <w:abstractNumId w:val="39"/>
+  </w:num>
+  <w:num w:numId="18">
+    <w:abstractNumId w:val="42"/>
+  </w:num>
+  <w:num w:numId="19">
     <w:abstractNumId w:val="37"/>
   </w:num>
-  <w:num w:numId="18">
-    <w:abstractNumId w:val="39"/>
-  </w:num>
-  <w:num w:numId="19">
-    <w:abstractNumId w:val="35"/>
-  </w:num>
   <w:num w:numId="20">
-    <w:abstractNumId w:val="25"/>
+    <w:abstractNumId w:val="26"/>
   </w:num>
   <w:num w:numId="21">
-    <w:abstractNumId w:val="32"/>
+    <w:abstractNumId w:val="34"/>
   </w:num>
   <w:num w:numId="22">
     <w:abstractNumId w:val="9"/>
@@ -6247,10 +7214,10 @@
     <w:abstractNumId w:val="0"/>
   </w:num>
   <w:num w:numId="24">
-    <w:abstractNumId w:val="40"/>
+    <w:abstractNumId w:val="43"/>
   </w:num>
   <w:num w:numId="25">
-    <w:abstractNumId w:val="28"/>
+    <w:abstractNumId w:val="29"/>
   </w:num>
   <w:num w:numId="26">
     <w:abstractNumId w:val="15"/>
@@ -6259,7 +7226,7 @@
     <w:abstractNumId w:val="14"/>
   </w:num>
   <w:num w:numId="28">
-    <w:abstractNumId w:val="34"/>
+    <w:abstractNumId w:val="36"/>
   </w:num>
   <w:num w:numId="29">
     <w:abstractNumId w:val="21"/>
@@ -6268,13 +7235,13 @@
     <w:abstractNumId w:val="2"/>
   </w:num>
   <w:num w:numId="31">
-    <w:abstractNumId w:val="31"/>
+    <w:abstractNumId w:val="33"/>
   </w:num>
   <w:num w:numId="32">
-    <w:abstractNumId w:val="33"/>
+    <w:abstractNumId w:val="35"/>
   </w:num>
   <w:num w:numId="33">
-    <w:abstractNumId w:val="30"/>
+    <w:abstractNumId w:val="32"/>
   </w:num>
   <w:num w:numId="34">
     <w:abstractNumId w:val="6"/>
@@ -6283,16 +7250,16 @@
     <w:abstractNumId w:val="7"/>
   </w:num>
   <w:num w:numId="36">
-    <w:abstractNumId w:val="26"/>
+    <w:abstractNumId w:val="27"/>
   </w:num>
   <w:num w:numId="37">
     <w:abstractNumId w:val="11"/>
   </w:num>
   <w:num w:numId="38">
-    <w:abstractNumId w:val="24"/>
+    <w:abstractNumId w:val="25"/>
   </w:num>
   <w:num w:numId="39">
-    <w:abstractNumId w:val="27"/>
+    <w:abstractNumId w:val="28"/>
   </w:num>
   <w:num w:numId="40">
     <w:abstractNumId w:val="1"/>
@@ -6303,11 +7270,23 @@
   <w:num w:numId="42">
     <w:abstractNumId w:val="23"/>
   </w:num>
+  <w:num w:numId="43">
+    <w:abstractNumId w:val="31"/>
+  </w:num>
+  <w:num w:numId="44">
+    <w:abstractNumId w:val="45"/>
+  </w:num>
+  <w:num w:numId="45">
+    <w:abstractNumId w:val="41"/>
+  </w:num>
+  <w:num w:numId="46">
+    <w:abstractNumId w:val="24"/>
+  </w:num>
 </w:numbering>
 </file>
 
 <file path=word/styles.xml><?xml version="1.0" encoding="utf-8"?>
-<w:styles xmlns:mc="http://schemas.openxmlformats.org/markup-compatibility/2006" xmlns:r="http://schemas.openxmlformats.org/officeDocument/2006/relationships" xmlns:w="http://schemas.openxmlformats.org/wordprocessingml/2006/main" xmlns:w14="http://schemas.microsoft.com/office/word/2010/wordml" mc:Ignorable="w14">
+<w:styles xmlns:r="http://schemas.openxmlformats.org/officeDocument/2006/relationships" xmlns:w="http://schemas.openxmlformats.org/wordprocessingml/2006/main">
   <w:docDefaults>
     <w:rPrDefault>
       <w:rPr>
@@ -6465,6 +7444,7 @@
   <w:style w:type="paragraph" w:default="1" w:styleId="Normal">
     <w:name w:val="Normal"/>
     <w:qFormat/>
+    <w:rsid w:val="006916F2"/>
   </w:style>
   <w:style w:type="paragraph" w:styleId="Heading1">
     <w:name w:val="heading 1"/>
@@ -6570,6 +7550,7 @@
     <w:uiPriority w:val="99"/>
     <w:semiHidden/>
     <w:unhideWhenUsed/>
+    <w:qFormat/>
     <w:tblPr>
       <w:tblInd w:w="0" w:type="dxa"/>
       <w:tblCellMar>
@@ -7462,7 +8443,7 @@
 </file>
 
 <file path=customXml/itemProps1.xml><?xml version="1.0" encoding="utf-8"?>
-<ds:datastoreItem xmlns:ds="http://schemas.openxmlformats.org/officeDocument/2006/customXml" ds:itemID="{72FEEAF1-5758-44C5-A281-C0AFB2B54156}">
+<ds:datastoreItem xmlns:ds="http://schemas.openxmlformats.org/officeDocument/2006/customXml" ds:itemID="{FD79053A-2E4D-4197-9995-D88DFE993EF1}">
   <ds:schemaRefs>
     <ds:schemaRef ds:uri="http://schemas.openxmlformats.org/officeDocument/2006/bibliography"/>
   </ds:schemaRefs>
